--- a/Roteiros/CONFLITOS DE A ÚLTIMA FERRAMENTA.docx
+++ b/Roteiros/CONFLITOS DE A ÚLTIMA FERRAMENTA.docx
@@ -6,31 +6,74 @@
       <w:pPr>
         <w:jc w:val="center"/>
         <w:rPr>
+          <w:rFonts w:ascii="Arial" w:hAnsi="Arial" w:cs="Arial"/>
+          <w:sz w:val="36"/>
+          <w:szCs w:val="32"/>
+          <w:highlight w:val="yellow"/>
+        </w:rPr>
+      </w:pPr>
+      <w:r>
+        <w:rPr>
+          <w:rFonts w:ascii="Arial" w:hAnsi="Arial" w:cs="Arial"/>
+          <w:sz w:val="36"/>
+          <w:szCs w:val="32"/>
+          <w:highlight w:val="yellow"/>
+        </w:rPr>
+        <w:t>CONFLITOS DE A ÚLTIMA FERRAMENTA</w:t>
+      </w:r>
+    </w:p>
+    <w:p>
+      <w:pPr>
+        <w:jc w:val="center"/>
+        <w:rPr>
           <w:rFonts w:ascii="Times New Roman" w:hAnsi="Times New Roman" w:cs="Times New Roman"/>
           <w:sz w:val="32"/>
           <w:szCs w:val="32"/>
           <w:highlight w:val="yellow"/>
         </w:rPr>
       </w:pPr>
-      <w:r>
-        <w:rPr>
-          <w:rFonts w:ascii="Times New Roman" w:hAnsi="Times New Roman" w:cs="Times New Roman"/>
-          <w:sz w:val="32"/>
-          <w:szCs w:val="32"/>
-          <w:highlight w:val="yellow"/>
-        </w:rPr>
-        <w:t>CONFLITOS DE A ÚLTIMA FERRAMENTA</w:t>
-      </w:r>
     </w:p>
     <w:p>
       <w:pPr>
         <w:jc w:val="center"/>
         <w:rPr>
-          <w:rFonts w:ascii="Times New Roman" w:hAnsi="Times New Roman" w:cs="Times New Roman"/>
-          <w:sz w:val="32"/>
+          <w:rFonts w:ascii="Arial" w:hAnsi="Arial" w:cs="Arial"/>
+          <w:sz w:val="36"/>
           <w:szCs w:val="32"/>
         </w:rPr>
       </w:pPr>
+      <w:r>
+        <w:rPr>
+          <w:rFonts w:ascii="Arial" w:hAnsi="Arial" w:cs="Arial"/>
+          <w:sz w:val="36"/>
+          <w:szCs w:val="32"/>
+        </w:rPr>
+        <w:t>De: Jo</w:t>
+      </w:r>
+      <w:r>
+        <w:rPr>
+          <w:rFonts w:ascii="Arial" w:hAnsi="Arial" w:cs="Arial"/>
+          <w:sz w:val="36"/>
+          <w:szCs w:val="32"/>
+        </w:rPr>
+        <w:t>h</w:t>
+      </w:r>
+      <w:r>
+        <w:rPr>
+          <w:rFonts w:ascii="Arial" w:hAnsi="Arial" w:cs="Arial"/>
+          <w:sz w:val="36"/>
+          <w:szCs w:val="32"/>
+        </w:rPr>
+        <w:t>nny Nunes Vian</w:t>
+      </w:r>
+      <w:r>
+        <w:rPr>
+          <w:rFonts w:ascii="Arial" w:hAnsi="Arial" w:cs="Arial"/>
+          <w:sz w:val="36"/>
+          <w:szCs w:val="32"/>
+        </w:rPr>
+        <w:t>a</w:t>
+      </w:r>
     </w:p>
     <w:p>
       <w:pPr>
@@ -44,7 +87,11 @@
     </w:p>
     <w:p>
       <w:pPr>
-        <w:ind w:firstLine="708"/>
+        <w:pStyle w:val="PargrafodaLista"/>
+        <w:numPr>
+          <w:ilvl w:val="0"/>
+          <w:numId w:val="4"/>
+        </w:numPr>
         <w:rPr>
           <w:rFonts w:ascii="Arial" w:hAnsi="Arial" w:cs="Arial"/>
           <w:sz w:val="24"/>
@@ -67,14 +114,158 @@
           <w:sz w:val="24"/>
           <w:szCs w:val="24"/>
         </w:rPr>
-        <w:t xml:space="preserve"> tem pesadelo e sensações frustrantes.</w:t>
+        <w:t xml:space="preserve"> tem pesadelo</w:t>
+      </w:r>
+      <w:r>
+        <w:rPr>
+          <w:rFonts w:ascii="Arial" w:hAnsi="Arial" w:cs="Arial"/>
+          <w:sz w:val="24"/>
+          <w:szCs w:val="24"/>
+        </w:rPr>
+        <w:t>s</w:t>
+      </w:r>
+      <w:r>
+        <w:rPr>
+          <w:rFonts w:ascii="Arial" w:hAnsi="Arial" w:cs="Arial"/>
+          <w:sz w:val="24"/>
+          <w:szCs w:val="24"/>
+        </w:rPr>
+        <w:t xml:space="preserve"> e sensações frustrantes</w:t>
+      </w:r>
+      <w:r>
+        <w:rPr>
+          <w:rFonts w:ascii="Arial" w:hAnsi="Arial" w:cs="Arial"/>
+          <w:sz w:val="24"/>
+          <w:szCs w:val="24"/>
+        </w:rPr>
+        <w:t xml:space="preserve"> (Interno)</w:t>
+      </w:r>
+      <w:r>
+        <w:rPr>
+          <w:rFonts w:ascii="Arial" w:hAnsi="Arial" w:cs="Arial"/>
+          <w:sz w:val="24"/>
+          <w:szCs w:val="24"/>
+        </w:rPr>
+        <w:t>.</w:t>
+      </w:r>
+    </w:p>
+    <w:p>
+      <w:pPr>
+        <w:pStyle w:val="PargrafodaLista"/>
+        <w:numPr>
+          <w:ilvl w:val="0"/>
+          <w:numId w:val="4"/>
+        </w:numPr>
+        <w:rPr>
+          <w:rFonts w:ascii="Arial" w:hAnsi="Arial" w:cs="Arial"/>
+          <w:sz w:val="24"/>
+          <w:szCs w:val="24"/>
+        </w:rPr>
+      </w:pPr>
+      <w:proofErr w:type="spellStart"/>
+      <w:r>
+        <w:rPr>
+          <w:rFonts w:ascii="Arial" w:hAnsi="Arial" w:cs="Arial"/>
+          <w:sz w:val="24"/>
+          <w:szCs w:val="24"/>
+        </w:rPr>
+        <w:t>MacMix</w:t>
+      </w:r>
+      <w:proofErr w:type="spellEnd"/>
+      <w:r>
+        <w:rPr>
+          <w:rFonts w:ascii="Arial" w:hAnsi="Arial" w:cs="Arial"/>
+          <w:sz w:val="24"/>
+          <w:szCs w:val="24"/>
+        </w:rPr>
+        <w:t xml:space="preserve"> </w:t>
+      </w:r>
+      <w:r>
+        <w:rPr>
+          <w:rFonts w:ascii="Arial" w:hAnsi="Arial" w:cs="Arial"/>
+          <w:sz w:val="24"/>
+          <w:szCs w:val="24"/>
+        </w:rPr>
+        <w:t xml:space="preserve">tem que se força a ir junto com seu amigo </w:t>
+      </w:r>
+      <w:proofErr w:type="spellStart"/>
+      <w:r>
+        <w:rPr>
+          <w:rFonts w:ascii="Arial" w:hAnsi="Arial" w:cs="Arial"/>
+          <w:sz w:val="24"/>
+          <w:szCs w:val="24"/>
+        </w:rPr>
+        <w:t>Errok</w:t>
+      </w:r>
+      <w:proofErr w:type="spellEnd"/>
+      <w:r>
+        <w:rPr>
+          <w:rFonts w:ascii="Arial" w:hAnsi="Arial" w:cs="Arial"/>
+          <w:sz w:val="24"/>
+          <w:szCs w:val="24"/>
+        </w:rPr>
+        <w:t>, mesmo</w:t>
+      </w:r>
+      <w:r>
+        <w:rPr>
+          <w:rFonts w:ascii="Arial" w:hAnsi="Arial" w:cs="Arial"/>
+          <w:sz w:val="24"/>
+          <w:szCs w:val="24"/>
+        </w:rPr>
+        <w:t xml:space="preserve"> </w:t>
+      </w:r>
+      <w:r>
+        <w:rPr>
+          <w:rFonts w:ascii="Arial" w:hAnsi="Arial" w:cs="Arial"/>
+          <w:sz w:val="24"/>
+          <w:szCs w:val="24"/>
+        </w:rPr>
+        <w:t xml:space="preserve">ficando arisco </w:t>
+      </w:r>
+      <w:r>
+        <w:rPr>
+          <w:rFonts w:ascii="Arial" w:hAnsi="Arial" w:cs="Arial"/>
+          <w:sz w:val="24"/>
+          <w:szCs w:val="24"/>
+        </w:rPr>
+        <w:t xml:space="preserve">ou desconfortado </w:t>
       </w:r>
       <w:bookmarkStart w:id="0" w:name="_GoBack"/>
       <w:bookmarkEnd w:id="0"/>
+      <w:r>
+        <w:rPr>
+          <w:rFonts w:ascii="Arial" w:hAnsi="Arial" w:cs="Arial"/>
+          <w:sz w:val="24"/>
+          <w:szCs w:val="24"/>
+        </w:rPr>
+        <w:t xml:space="preserve">sobre </w:t>
+      </w:r>
+      <w:proofErr w:type="spellStart"/>
+      <w:r>
+        <w:rPr>
+          <w:rFonts w:ascii="Arial" w:hAnsi="Arial" w:cs="Arial"/>
+          <w:sz w:val="24"/>
+          <w:szCs w:val="24"/>
+        </w:rPr>
+        <w:t>Errok</w:t>
+      </w:r>
+      <w:proofErr w:type="spellEnd"/>
+      <w:r>
+        <w:rPr>
+          <w:rFonts w:ascii="Arial" w:hAnsi="Arial" w:cs="Arial"/>
+          <w:sz w:val="24"/>
+          <w:szCs w:val="24"/>
+        </w:rPr>
+        <w:t xml:space="preserve"> (Inter pessoal).</w:t>
+      </w:r>
     </w:p>
     <w:p>
       <w:pPr>
-        <w:ind w:firstLine="708"/>
+        <w:pStyle w:val="PargrafodaLista"/>
+        <w:numPr>
+          <w:ilvl w:val="0"/>
+          <w:numId w:val="4"/>
+        </w:numPr>
         <w:rPr>
           <w:rFonts w:ascii="Arial" w:hAnsi="Arial" w:cs="Arial"/>
           <w:sz w:val="24"/>
@@ -97,6 +288,32 @@
           <w:sz w:val="24"/>
           <w:szCs w:val="24"/>
         </w:rPr>
+        <w:t xml:space="preserve"> enfrenta o </w:t>
+      </w:r>
+      <w:proofErr w:type="spellStart"/>
+      <w:r>
+        <w:rPr>
+          <w:rFonts w:ascii="Arial" w:hAnsi="Arial" w:cs="Arial"/>
+          <w:sz w:val="24"/>
+          <w:szCs w:val="24"/>
+        </w:rPr>
+        <w:t>Céssivel</w:t>
+      </w:r>
+      <w:proofErr w:type="spellEnd"/>
+      <w:r>
+        <w:rPr>
+          <w:rFonts w:ascii="Arial" w:hAnsi="Arial" w:cs="Arial"/>
+          <w:sz w:val="24"/>
+          <w:szCs w:val="24"/>
+        </w:rPr>
+        <w:t xml:space="preserve"> e suas criaturas sistematizada</w:t>
+      </w:r>
+      <w:r>
+        <w:rPr>
+          <w:rFonts w:ascii="Arial" w:hAnsi="Arial" w:cs="Arial"/>
+          <w:sz w:val="24"/>
+          <w:szCs w:val="24"/>
+        </w:rPr>
         <w:t xml:space="preserve"> </w:t>
       </w:r>
       <w:r>
@@ -105,34 +322,8 @@
           <w:sz w:val="24"/>
           <w:szCs w:val="24"/>
         </w:rPr>
-        <w:t xml:space="preserve">fica pensativo </w:t>
-      </w:r>
-      <w:r>
-        <w:rPr>
-          <w:rFonts w:ascii="Arial" w:hAnsi="Arial" w:cs="Arial"/>
-          <w:sz w:val="24"/>
-          <w:szCs w:val="24"/>
-        </w:rPr>
-        <w:t xml:space="preserve">e arisco </w:t>
-      </w:r>
-      <w:r>
-        <w:rPr>
-          <w:rFonts w:ascii="Arial" w:hAnsi="Arial" w:cs="Arial"/>
-          <w:sz w:val="24"/>
-          <w:szCs w:val="24"/>
-        </w:rPr>
-        <w:t xml:space="preserve">sobre alguém próximo (por não acha que a morte do irmão foi em vão), e esse alguém é seu amigo, o </w:t>
-      </w:r>
-      <w:proofErr w:type="spellStart"/>
-      <w:r>
-        <w:rPr>
-          <w:rFonts w:ascii="Arial" w:hAnsi="Arial" w:cs="Arial"/>
-          <w:sz w:val="24"/>
-          <w:szCs w:val="24"/>
-        </w:rPr>
-        <w:t>Errok</w:t>
-      </w:r>
-      <w:proofErr w:type="spellEnd"/>
+        <w:t>pelos caminhos (Externo)</w:t>
+      </w:r>
       <w:r>
         <w:rPr>
           <w:rFonts w:ascii="Arial" w:hAnsi="Arial" w:cs="Arial"/>
@@ -144,7 +335,11 @@
     </w:p>
     <w:p>
       <w:pPr>
-        <w:ind w:firstLine="708"/>
+        <w:pStyle w:val="PargrafodaLista"/>
+        <w:numPr>
+          <w:ilvl w:val="0"/>
+          <w:numId w:val="4"/>
+        </w:numPr>
         <w:rPr>
           <w:rFonts w:ascii="Arial" w:hAnsi="Arial" w:cs="Arial"/>
           <w:sz w:val="24"/>
@@ -167,33 +362,111 @@
           <w:sz w:val="24"/>
           <w:szCs w:val="24"/>
         </w:rPr>
-        <w:t xml:space="preserve"> enfrenta o </w:t>
-      </w:r>
-      <w:proofErr w:type="spellStart"/>
-      <w:r>
-        <w:rPr>
-          <w:rFonts w:ascii="Arial" w:hAnsi="Arial" w:cs="Arial"/>
-          <w:sz w:val="24"/>
-          <w:szCs w:val="24"/>
-        </w:rPr>
-        <w:t>Céssivel</w:t>
-      </w:r>
-      <w:proofErr w:type="spellEnd"/>
-      <w:r>
-        <w:rPr>
-          <w:rFonts w:ascii="Arial" w:hAnsi="Arial" w:cs="Arial"/>
-          <w:sz w:val="24"/>
-          <w:szCs w:val="24"/>
-        </w:rPr>
-        <w:t xml:space="preserve"> e suas criaturas sistematizada</w:t>
-      </w:r>
-      <w:r>
-        <w:rPr>
-          <w:rFonts w:ascii="Arial" w:hAnsi="Arial" w:cs="Arial"/>
-          <w:sz w:val="24"/>
-          <w:szCs w:val="24"/>
-        </w:rPr>
-        <w:t xml:space="preserve"> de uma fábrica</w:t>
+        <w:t xml:space="preserve"> têm </w:t>
+      </w:r>
+      <w:r>
+        <w:rPr>
+          <w:rFonts w:ascii="Arial" w:hAnsi="Arial" w:cs="Arial"/>
+          <w:sz w:val="24"/>
+          <w:szCs w:val="24"/>
+        </w:rPr>
+        <w:t>algumas</w:t>
+      </w:r>
+      <w:r>
+        <w:rPr>
+          <w:rFonts w:ascii="Arial" w:hAnsi="Arial" w:cs="Arial"/>
+          <w:sz w:val="24"/>
+          <w:szCs w:val="24"/>
+        </w:rPr>
+        <w:t xml:space="preserve"> discus</w:t>
+      </w:r>
+      <w:r>
+        <w:rPr>
+          <w:rFonts w:ascii="Arial" w:hAnsi="Arial" w:cs="Arial"/>
+          <w:sz w:val="24"/>
+          <w:szCs w:val="24"/>
+        </w:rPr>
+        <w:t>s</w:t>
+      </w:r>
+      <w:r>
+        <w:rPr>
+          <w:rFonts w:ascii="Arial" w:hAnsi="Arial" w:cs="Arial"/>
+          <w:sz w:val="24"/>
+          <w:szCs w:val="24"/>
+        </w:rPr>
+        <w:t>ões</w:t>
+      </w:r>
+      <w:r>
+        <w:rPr>
+          <w:rFonts w:ascii="Arial" w:hAnsi="Arial" w:cs="Arial"/>
+          <w:sz w:val="24"/>
+          <w:szCs w:val="24"/>
+        </w:rPr>
+        <w:t>,</w:t>
+      </w:r>
+      <w:r>
+        <w:rPr>
+          <w:rFonts w:ascii="Arial" w:hAnsi="Arial" w:cs="Arial"/>
+          <w:sz w:val="24"/>
+          <w:szCs w:val="24"/>
+        </w:rPr>
+        <w:t xml:space="preserve"> </w:t>
+      </w:r>
+      <w:r>
+        <w:rPr>
+          <w:rFonts w:ascii="Arial" w:hAnsi="Arial" w:cs="Arial"/>
+          <w:sz w:val="24"/>
+          <w:szCs w:val="24"/>
+        </w:rPr>
+        <w:t>não muito</w:t>
+      </w:r>
+      <w:r>
+        <w:rPr>
+          <w:rFonts w:ascii="Arial" w:hAnsi="Arial" w:cs="Arial"/>
+          <w:sz w:val="24"/>
+          <w:szCs w:val="24"/>
+        </w:rPr>
+        <w:t xml:space="preserve"> frequentes</w:t>
+      </w:r>
+      <w:r>
+        <w:rPr>
+          <w:rFonts w:ascii="Arial" w:hAnsi="Arial" w:cs="Arial"/>
+          <w:sz w:val="24"/>
+          <w:szCs w:val="24"/>
+        </w:rPr>
+        <w:t>,</w:t>
+      </w:r>
+      <w:r>
+        <w:rPr>
+          <w:rFonts w:ascii="Arial" w:hAnsi="Arial" w:cs="Arial"/>
+          <w:sz w:val="24"/>
+          <w:szCs w:val="24"/>
+        </w:rPr>
+        <w:t xml:space="preserve"> </w:t>
+      </w:r>
+      <w:r>
+        <w:rPr>
+          <w:rFonts w:ascii="Arial" w:hAnsi="Arial" w:cs="Arial"/>
+          <w:sz w:val="24"/>
+          <w:szCs w:val="24"/>
+        </w:rPr>
+        <w:t>com Lad</w:t>
+      </w:r>
+      <w:r>
+        <w:rPr>
+          <w:rFonts w:ascii="Arial" w:hAnsi="Arial" w:cs="Arial"/>
+          <w:sz w:val="24"/>
+          <w:szCs w:val="24"/>
+        </w:rPr>
+        <w:t>y</w:t>
+      </w:r>
+      <w:r>
+        <w:rPr>
+          <w:rFonts w:ascii="Arial" w:hAnsi="Arial" w:cs="Arial"/>
+          <w:sz w:val="24"/>
+          <w:szCs w:val="24"/>
+        </w:rPr>
+        <w:t xml:space="preserve"> (Inter pessoal)</w:t>
       </w:r>
       <w:r>
         <w:rPr>
@@ -206,6 +479,119 @@
     </w:p>
     <w:p>
       <w:pPr>
+        <w:pStyle w:val="PargrafodaLista"/>
+        <w:numPr>
+          <w:ilvl w:val="0"/>
+          <w:numId w:val="4"/>
+        </w:numPr>
+        <w:rPr>
+          <w:rFonts w:ascii="Arial" w:hAnsi="Arial" w:cs="Arial"/>
+          <w:sz w:val="24"/>
+          <w:szCs w:val="24"/>
+        </w:rPr>
+      </w:pPr>
+      <w:proofErr w:type="spellStart"/>
+      <w:r>
+        <w:rPr>
+          <w:rFonts w:ascii="Arial" w:hAnsi="Arial" w:cs="Arial"/>
+          <w:sz w:val="24"/>
+          <w:szCs w:val="24"/>
+        </w:rPr>
+        <w:t>Céssivel</w:t>
+      </w:r>
+      <w:proofErr w:type="spellEnd"/>
+      <w:r>
+        <w:rPr>
+          <w:rFonts w:ascii="Arial" w:hAnsi="Arial" w:cs="Arial"/>
+          <w:sz w:val="24"/>
+          <w:szCs w:val="24"/>
+        </w:rPr>
+        <w:t xml:space="preserve"> </w:t>
+      </w:r>
+      <w:r>
+        <w:rPr>
+          <w:rFonts w:ascii="Arial" w:hAnsi="Arial" w:cs="Arial"/>
+          <w:sz w:val="24"/>
+          <w:szCs w:val="24"/>
+        </w:rPr>
+        <w:t>quer determinar o poder acima dos governantes (Externo)</w:t>
+      </w:r>
+      <w:r>
+        <w:rPr>
+          <w:rFonts w:ascii="Arial" w:hAnsi="Arial" w:cs="Arial"/>
+          <w:sz w:val="24"/>
+          <w:szCs w:val="24"/>
+        </w:rPr>
+        <w:t>.</w:t>
+      </w:r>
+    </w:p>
+    <w:p>
+      <w:pPr>
+        <w:pStyle w:val="PargrafodaLista"/>
+        <w:numPr>
+          <w:ilvl w:val="0"/>
+          <w:numId w:val="4"/>
+        </w:numPr>
+        <w:rPr>
+          <w:rFonts w:ascii="Arial" w:hAnsi="Arial" w:cs="Arial"/>
+          <w:sz w:val="24"/>
+          <w:szCs w:val="24"/>
+        </w:rPr>
+      </w:pPr>
+      <w:r>
+        <w:rPr>
+          <w:rFonts w:ascii="Arial" w:hAnsi="Arial" w:cs="Arial"/>
+          <w:sz w:val="24"/>
+          <w:szCs w:val="24"/>
+          <w:highlight w:val="yellow"/>
+        </w:rPr>
+        <w:t>Opcional</w:t>
+      </w:r>
+      <w:r>
+        <w:rPr>
+          <w:rFonts w:ascii="Arial" w:hAnsi="Arial" w:cs="Arial"/>
+          <w:sz w:val="24"/>
+          <w:szCs w:val="24"/>
+        </w:rPr>
+        <w:t xml:space="preserve"> - </w:t>
+      </w:r>
+      <w:proofErr w:type="spellStart"/>
+      <w:r>
+        <w:rPr>
+          <w:rFonts w:ascii="Arial" w:hAnsi="Arial" w:cs="Arial"/>
+          <w:sz w:val="24"/>
+          <w:szCs w:val="24"/>
+        </w:rPr>
+        <w:t>MacMix</w:t>
+      </w:r>
+      <w:proofErr w:type="spellEnd"/>
+      <w:r>
+        <w:rPr>
+          <w:rFonts w:ascii="Arial" w:hAnsi="Arial" w:cs="Arial"/>
+          <w:sz w:val="24"/>
+          <w:szCs w:val="24"/>
+        </w:rPr>
+        <w:t xml:space="preserve"> </w:t>
+      </w:r>
+      <w:r>
+        <w:rPr>
+          <w:rFonts w:ascii="Arial" w:hAnsi="Arial" w:cs="Arial"/>
+          <w:sz w:val="24"/>
+          <w:szCs w:val="24"/>
+        </w:rPr>
+        <w:t>terá que enfrentar armadilhas espalhadas pelos caminhos (Externo)</w:t>
+      </w:r>
+      <w:r>
+        <w:rPr>
+          <w:rFonts w:ascii="Arial" w:hAnsi="Arial" w:cs="Arial"/>
+          <w:sz w:val="24"/>
+          <w:szCs w:val="24"/>
+        </w:rPr>
+        <w:t>.</w:t>
+      </w:r>
+    </w:p>
+    <w:p>
+      <w:pPr>
         <w:ind w:firstLine="708"/>
         <w:rPr>
           <w:rFonts w:ascii="Arial" w:hAnsi="Arial" w:cs="Arial"/>
@@ -213,97 +599,482 @@
           <w:szCs w:val="24"/>
         </w:rPr>
       </w:pPr>
-      <w:proofErr w:type="spellStart"/>
-      <w:r>
-        <w:rPr>
-          <w:rFonts w:ascii="Arial" w:hAnsi="Arial" w:cs="Arial"/>
-          <w:sz w:val="24"/>
-          <w:szCs w:val="24"/>
-        </w:rPr>
-        <w:t>MacMix</w:t>
-      </w:r>
-      <w:proofErr w:type="spellEnd"/>
-      <w:r>
-        <w:rPr>
-          <w:rFonts w:ascii="Arial" w:hAnsi="Arial" w:cs="Arial"/>
-          <w:sz w:val="24"/>
-          <w:szCs w:val="24"/>
-        </w:rPr>
-        <w:t xml:space="preserve"> têm </w:t>
-      </w:r>
-      <w:r>
-        <w:rPr>
-          <w:rFonts w:ascii="Arial" w:hAnsi="Arial" w:cs="Arial"/>
-          <w:sz w:val="24"/>
-          <w:szCs w:val="24"/>
-        </w:rPr>
-        <w:t>algumas</w:t>
-      </w:r>
-      <w:r>
-        <w:rPr>
-          <w:rFonts w:ascii="Arial" w:hAnsi="Arial" w:cs="Arial"/>
-          <w:sz w:val="24"/>
-          <w:szCs w:val="24"/>
-        </w:rPr>
-        <w:t xml:space="preserve"> discus</w:t>
-      </w:r>
-      <w:r>
-        <w:rPr>
-          <w:rFonts w:ascii="Arial" w:hAnsi="Arial" w:cs="Arial"/>
-          <w:sz w:val="24"/>
-          <w:szCs w:val="24"/>
-        </w:rPr>
-        <w:t>s</w:t>
-      </w:r>
-      <w:r>
-        <w:rPr>
-          <w:rFonts w:ascii="Arial" w:hAnsi="Arial" w:cs="Arial"/>
-          <w:sz w:val="24"/>
-          <w:szCs w:val="24"/>
-        </w:rPr>
-        <w:t>ões</w:t>
-      </w:r>
-      <w:r>
-        <w:rPr>
-          <w:rFonts w:ascii="Arial" w:hAnsi="Arial" w:cs="Arial"/>
-          <w:sz w:val="24"/>
-          <w:szCs w:val="24"/>
-        </w:rPr>
-        <w:t xml:space="preserve"> menos frequentes</w:t>
-      </w:r>
-      <w:r>
-        <w:rPr>
-          <w:rFonts w:ascii="Arial" w:hAnsi="Arial" w:cs="Arial"/>
-          <w:sz w:val="24"/>
-          <w:szCs w:val="24"/>
-        </w:rPr>
-        <w:t xml:space="preserve"> </w:t>
-      </w:r>
-      <w:r>
-        <w:rPr>
-          <w:rFonts w:ascii="Arial" w:hAnsi="Arial" w:cs="Arial"/>
-          <w:sz w:val="24"/>
-          <w:szCs w:val="24"/>
-        </w:rPr>
-        <w:t>com Lady (uma amiga)</w:t>
-      </w:r>
-      <w:r>
-        <w:rPr>
-          <w:rFonts w:ascii="Arial" w:hAnsi="Arial" w:cs="Arial"/>
-          <w:sz w:val="24"/>
-          <w:szCs w:val="24"/>
-        </w:rPr>
-        <w:t>.</w:t>
+    </w:p>
+    <w:p>
+      <w:pPr>
+        <w:ind w:firstLine="708"/>
+        <w:jc w:val="right"/>
+        <w:rPr>
+          <w:rFonts w:ascii="Arial" w:hAnsi="Arial" w:cs="Arial"/>
+          <w:sz w:val="36"/>
+          <w:szCs w:val="24"/>
+        </w:rPr>
+      </w:pPr>
+      <w:r>
+        <w:rPr>
+          <w:rFonts w:ascii="Arial" w:hAnsi="Arial" w:cs="Arial"/>
+          <w:sz w:val="36"/>
+          <w:szCs w:val="24"/>
+        </w:rPr>
+        <w:t>AM - Manaus</w:t>
       </w:r>
     </w:p>
     <w:sectPr>
       <w:pgSz w:w="11906" w:h="16838"/>
       <w:pgMar w:top="1417" w:right="1701" w:bottom="1417" w:left="1701" w:header="708" w:footer="708" w:gutter="0"/>
+      <w:pgBorders w:offsetFrom="page">
+        <w:top w:val="double" w:sz="4" w:space="24" w:color="00B0F0"/>
+        <w:left w:val="double" w:sz="4" w:space="24" w:color="00B0F0"/>
+        <w:bottom w:val="double" w:sz="4" w:space="24" w:color="00B0F0"/>
+        <w:right w:val="double" w:sz="4" w:space="24" w:color="00B0F0"/>
+      </w:pgBorders>
       <w:cols w:space="708"/>
       <w:docGrid w:linePitch="360"/>
     </w:sectPr>
   </w:body>
 </w:document>
+</file>
+
+<file path=word/numbering.xml><?xml version="1.0" encoding="utf-8"?>
+<w:numbering xmlns:wpc="http://schemas.microsoft.com/office/word/2010/wordprocessingCanvas" xmlns:cx="http://schemas.microsoft.com/office/drawing/2014/chartex" xmlns:cx1="http://schemas.microsoft.com/office/drawing/2015/9/8/chartex" xmlns:cx2="http://schemas.microsoft.com/office/drawing/2015/10/21/chartex" xmlns:cx3="http://schemas.microsoft.com/office/drawing/2016/5/9/chartex" xmlns:cx4="http://schemas.microsoft.com/office/drawing/2016/5/10/chartex" xmlns:cx5="http://schemas.microsoft.com/office/drawing/2016/5/11/chartex" xmlns:cx6="http://schemas.microsoft.com/office/drawing/2016/5/12/chartex" xmlns:cx7="http://schemas.microsoft.com/office/drawing/2016/5/13/chartex" xmlns:cx8="http://schemas.microsoft.com/office/drawing/2016/5/14/chartex" xmlns:mc="http://schemas.openxmlformats.org/markup-compatibility/2006" xmlns:aink="http://schemas.microsoft.com/office/drawing/2016/ink" xmlns:am3d="http://schemas.microsoft.com/office/drawing/2017/model3d" xmlns:o="urn:schemas-microsoft-com:office:office" xmlns:r="http://schemas.openxmlformats.org/officeDocument/2006/relationships" xmlns:m="http://schemas.openxmlformats.org/officeDocument/2006/math" xmlns:v="urn:schemas-microsoft-com:vml" xmlns:wp14="http://schemas.microsoft.com/office/word/2010/wordprocessingDrawing" xmlns:wp="http://schemas.openxmlformats.org/drawingml/2006/wordprocessingDrawing" xmlns:w10="urn:schemas-microsoft-com:office:word" xmlns:w="http://schemas.openxmlformats.org/wordprocessingml/2006/main" xmlns:w14="http://schemas.microsoft.com/office/word/2010/wordml" xmlns:w15="http://schemas.microsoft.com/office/word/2012/wordml" xmlns:w16cid="http://schemas.microsoft.com/office/word/2016/wordml/cid" xmlns:w16se="http://schemas.microsoft.com/office/word/2015/wordml/symex" xmlns:wpg="http://schemas.microsoft.com/office/word/2010/wordprocessingGroup" xmlns:wpi="http://schemas.microsoft.com/office/word/2010/wordprocessingInk" xmlns:wne="http://schemas.microsoft.com/office/word/2006/wordml" xmlns:wps="http://schemas.microsoft.com/office/word/2010/wordprocessingShape" mc:Ignorable="w14 w15 w16se w16cid wp14">
+  <w:abstractNum w:abstractNumId="0" w15:restartNumberingAfterBreak="0">
+    <w:nsid w:val="040016B6"/>
+    <w:multiLevelType w:val="hybridMultilevel"/>
+    <w:tmpl w:val="03427504"/>
+    <w:lvl w:ilvl="0" w:tplc="04160015">
+      <w:start w:val="1"/>
+      <w:numFmt w:val="upperLetter"/>
+      <w:lvlText w:val="%1."/>
+      <w:lvlJc w:val="left"/>
+      <w:pPr>
+        <w:ind w:left="1428" w:hanging="360"/>
+      </w:pPr>
+      <w:rPr>
+        <w:rFonts w:hint="default"/>
+      </w:rPr>
+    </w:lvl>
+    <w:lvl w:ilvl="1" w:tplc="04160003" w:tentative="1">
+      <w:start w:val="1"/>
+      <w:numFmt w:val="bullet"/>
+      <w:lvlText w:val="o"/>
+      <w:lvlJc w:val="left"/>
+      <w:pPr>
+        <w:ind w:left="2148" w:hanging="360"/>
+      </w:pPr>
+      <w:rPr>
+        <w:rFonts w:ascii="Courier New" w:hAnsi="Courier New" w:cs="Courier New" w:hint="default"/>
+      </w:rPr>
+    </w:lvl>
+    <w:lvl w:ilvl="2" w:tplc="04160005" w:tentative="1">
+      <w:start w:val="1"/>
+      <w:numFmt w:val="bullet"/>
+      <w:lvlText w:val=""/>
+      <w:lvlJc w:val="left"/>
+      <w:pPr>
+        <w:ind w:left="2868" w:hanging="360"/>
+      </w:pPr>
+      <w:rPr>
+        <w:rFonts w:ascii="Wingdings" w:hAnsi="Wingdings" w:hint="default"/>
+      </w:rPr>
+    </w:lvl>
+    <w:lvl w:ilvl="3" w:tplc="04160001" w:tentative="1">
+      <w:start w:val="1"/>
+      <w:numFmt w:val="bullet"/>
+      <w:lvlText w:val=""/>
+      <w:lvlJc w:val="left"/>
+      <w:pPr>
+        <w:ind w:left="3588" w:hanging="360"/>
+      </w:pPr>
+      <w:rPr>
+        <w:rFonts w:ascii="Symbol" w:hAnsi="Symbol" w:hint="default"/>
+      </w:rPr>
+    </w:lvl>
+    <w:lvl w:ilvl="4" w:tplc="04160003" w:tentative="1">
+      <w:start w:val="1"/>
+      <w:numFmt w:val="bullet"/>
+      <w:lvlText w:val="o"/>
+      <w:lvlJc w:val="left"/>
+      <w:pPr>
+        <w:ind w:left="4308" w:hanging="360"/>
+      </w:pPr>
+      <w:rPr>
+        <w:rFonts w:ascii="Courier New" w:hAnsi="Courier New" w:cs="Courier New" w:hint="default"/>
+      </w:rPr>
+    </w:lvl>
+    <w:lvl w:ilvl="5" w:tplc="04160005" w:tentative="1">
+      <w:start w:val="1"/>
+      <w:numFmt w:val="bullet"/>
+      <w:lvlText w:val=""/>
+      <w:lvlJc w:val="left"/>
+      <w:pPr>
+        <w:ind w:left="5028" w:hanging="360"/>
+      </w:pPr>
+      <w:rPr>
+        <w:rFonts w:ascii="Wingdings" w:hAnsi="Wingdings" w:hint="default"/>
+      </w:rPr>
+    </w:lvl>
+    <w:lvl w:ilvl="6" w:tplc="04160001" w:tentative="1">
+      <w:start w:val="1"/>
+      <w:numFmt w:val="bullet"/>
+      <w:lvlText w:val=""/>
+      <w:lvlJc w:val="left"/>
+      <w:pPr>
+        <w:ind w:left="5748" w:hanging="360"/>
+      </w:pPr>
+      <w:rPr>
+        <w:rFonts w:ascii="Symbol" w:hAnsi="Symbol" w:hint="default"/>
+      </w:rPr>
+    </w:lvl>
+    <w:lvl w:ilvl="7" w:tplc="04160003" w:tentative="1">
+      <w:start w:val="1"/>
+      <w:numFmt w:val="bullet"/>
+      <w:lvlText w:val="o"/>
+      <w:lvlJc w:val="left"/>
+      <w:pPr>
+        <w:ind w:left="6468" w:hanging="360"/>
+      </w:pPr>
+      <w:rPr>
+        <w:rFonts w:ascii="Courier New" w:hAnsi="Courier New" w:cs="Courier New" w:hint="default"/>
+      </w:rPr>
+    </w:lvl>
+    <w:lvl w:ilvl="8" w:tplc="04160005" w:tentative="1">
+      <w:start w:val="1"/>
+      <w:numFmt w:val="bullet"/>
+      <w:lvlText w:val=""/>
+      <w:lvlJc w:val="left"/>
+      <w:pPr>
+        <w:ind w:left="7188" w:hanging="360"/>
+      </w:pPr>
+      <w:rPr>
+        <w:rFonts w:ascii="Wingdings" w:hAnsi="Wingdings" w:hint="default"/>
+      </w:rPr>
+    </w:lvl>
+  </w:abstractNum>
+  <w:abstractNum w:abstractNumId="1" w15:restartNumberingAfterBreak="0">
+    <w:nsid w:val="1981232A"/>
+    <w:multiLevelType w:val="hybridMultilevel"/>
+    <w:tmpl w:val="676C3004"/>
+    <w:lvl w:ilvl="0" w:tplc="04160015">
+      <w:start w:val="1"/>
+      <w:numFmt w:val="upperLetter"/>
+      <w:lvlText w:val="%1."/>
+      <w:lvlJc w:val="left"/>
+      <w:pPr>
+        <w:ind w:left="1428" w:hanging="360"/>
+      </w:pPr>
+    </w:lvl>
+    <w:lvl w:ilvl="1" w:tplc="04160019" w:tentative="1">
+      <w:start w:val="1"/>
+      <w:numFmt w:val="lowerLetter"/>
+      <w:lvlText w:val="%2."/>
+      <w:lvlJc w:val="left"/>
+      <w:pPr>
+        <w:ind w:left="2148" w:hanging="360"/>
+      </w:pPr>
+    </w:lvl>
+    <w:lvl w:ilvl="2" w:tplc="0416001B" w:tentative="1">
+      <w:start w:val="1"/>
+      <w:numFmt w:val="lowerRoman"/>
+      <w:lvlText w:val="%3."/>
+      <w:lvlJc w:val="right"/>
+      <w:pPr>
+        <w:ind w:left="2868" w:hanging="180"/>
+      </w:pPr>
+    </w:lvl>
+    <w:lvl w:ilvl="3" w:tplc="0416000F" w:tentative="1">
+      <w:start w:val="1"/>
+      <w:numFmt w:val="decimal"/>
+      <w:lvlText w:val="%4."/>
+      <w:lvlJc w:val="left"/>
+      <w:pPr>
+        <w:ind w:left="3588" w:hanging="360"/>
+      </w:pPr>
+    </w:lvl>
+    <w:lvl w:ilvl="4" w:tplc="04160019" w:tentative="1">
+      <w:start w:val="1"/>
+      <w:numFmt w:val="lowerLetter"/>
+      <w:lvlText w:val="%5."/>
+      <w:lvlJc w:val="left"/>
+      <w:pPr>
+        <w:ind w:left="4308" w:hanging="360"/>
+      </w:pPr>
+    </w:lvl>
+    <w:lvl w:ilvl="5" w:tplc="0416001B" w:tentative="1">
+      <w:start w:val="1"/>
+      <w:numFmt w:val="lowerRoman"/>
+      <w:lvlText w:val="%6."/>
+      <w:lvlJc w:val="right"/>
+      <w:pPr>
+        <w:ind w:left="5028" w:hanging="180"/>
+      </w:pPr>
+    </w:lvl>
+    <w:lvl w:ilvl="6" w:tplc="0416000F" w:tentative="1">
+      <w:start w:val="1"/>
+      <w:numFmt w:val="decimal"/>
+      <w:lvlText w:val="%7."/>
+      <w:lvlJc w:val="left"/>
+      <w:pPr>
+        <w:ind w:left="5748" w:hanging="360"/>
+      </w:pPr>
+    </w:lvl>
+    <w:lvl w:ilvl="7" w:tplc="04160019" w:tentative="1">
+      <w:start w:val="1"/>
+      <w:numFmt w:val="lowerLetter"/>
+      <w:lvlText w:val="%8."/>
+      <w:lvlJc w:val="left"/>
+      <w:pPr>
+        <w:ind w:left="6468" w:hanging="360"/>
+      </w:pPr>
+    </w:lvl>
+    <w:lvl w:ilvl="8" w:tplc="0416001B" w:tentative="1">
+      <w:start w:val="1"/>
+      <w:numFmt w:val="lowerRoman"/>
+      <w:lvlText w:val="%9."/>
+      <w:lvlJc w:val="right"/>
+      <w:pPr>
+        <w:ind w:left="7188" w:hanging="180"/>
+      </w:pPr>
+    </w:lvl>
+  </w:abstractNum>
+  <w:abstractNum w:abstractNumId="2" w15:restartNumberingAfterBreak="0">
+    <w:nsid w:val="36842032"/>
+    <w:multiLevelType w:val="hybridMultilevel"/>
+    <w:tmpl w:val="BAEC7068"/>
+    <w:lvl w:ilvl="0" w:tplc="0416000D">
+      <w:start w:val="1"/>
+      <w:numFmt w:val="bullet"/>
+      <w:lvlText w:val=""/>
+      <w:lvlJc w:val="left"/>
+      <w:pPr>
+        <w:ind w:left="1428" w:hanging="360"/>
+      </w:pPr>
+      <w:rPr>
+        <w:rFonts w:ascii="Wingdings" w:hAnsi="Wingdings" w:hint="default"/>
+      </w:rPr>
+    </w:lvl>
+    <w:lvl w:ilvl="1" w:tplc="04160003" w:tentative="1">
+      <w:start w:val="1"/>
+      <w:numFmt w:val="bullet"/>
+      <w:lvlText w:val="o"/>
+      <w:lvlJc w:val="left"/>
+      <w:pPr>
+        <w:ind w:left="2148" w:hanging="360"/>
+      </w:pPr>
+      <w:rPr>
+        <w:rFonts w:ascii="Courier New" w:hAnsi="Courier New" w:cs="Courier New" w:hint="default"/>
+      </w:rPr>
+    </w:lvl>
+    <w:lvl w:ilvl="2" w:tplc="04160005" w:tentative="1">
+      <w:start w:val="1"/>
+      <w:numFmt w:val="bullet"/>
+      <w:lvlText w:val=""/>
+      <w:lvlJc w:val="left"/>
+      <w:pPr>
+        <w:ind w:left="2868" w:hanging="360"/>
+      </w:pPr>
+      <w:rPr>
+        <w:rFonts w:ascii="Wingdings" w:hAnsi="Wingdings" w:hint="default"/>
+      </w:rPr>
+    </w:lvl>
+    <w:lvl w:ilvl="3" w:tplc="04160001" w:tentative="1">
+      <w:start w:val="1"/>
+      <w:numFmt w:val="bullet"/>
+      <w:lvlText w:val=""/>
+      <w:lvlJc w:val="left"/>
+      <w:pPr>
+        <w:ind w:left="3588" w:hanging="360"/>
+      </w:pPr>
+      <w:rPr>
+        <w:rFonts w:ascii="Symbol" w:hAnsi="Symbol" w:hint="default"/>
+      </w:rPr>
+    </w:lvl>
+    <w:lvl w:ilvl="4" w:tplc="04160003" w:tentative="1">
+      <w:start w:val="1"/>
+      <w:numFmt w:val="bullet"/>
+      <w:lvlText w:val="o"/>
+      <w:lvlJc w:val="left"/>
+      <w:pPr>
+        <w:ind w:left="4308" w:hanging="360"/>
+      </w:pPr>
+      <w:rPr>
+        <w:rFonts w:ascii="Courier New" w:hAnsi="Courier New" w:cs="Courier New" w:hint="default"/>
+      </w:rPr>
+    </w:lvl>
+    <w:lvl w:ilvl="5" w:tplc="04160005" w:tentative="1">
+      <w:start w:val="1"/>
+      <w:numFmt w:val="bullet"/>
+      <w:lvlText w:val=""/>
+      <w:lvlJc w:val="left"/>
+      <w:pPr>
+        <w:ind w:left="5028" w:hanging="360"/>
+      </w:pPr>
+      <w:rPr>
+        <w:rFonts w:ascii="Wingdings" w:hAnsi="Wingdings" w:hint="default"/>
+      </w:rPr>
+    </w:lvl>
+    <w:lvl w:ilvl="6" w:tplc="04160001" w:tentative="1">
+      <w:start w:val="1"/>
+      <w:numFmt w:val="bullet"/>
+      <w:lvlText w:val=""/>
+      <w:lvlJc w:val="left"/>
+      <w:pPr>
+        <w:ind w:left="5748" w:hanging="360"/>
+      </w:pPr>
+      <w:rPr>
+        <w:rFonts w:ascii="Symbol" w:hAnsi="Symbol" w:hint="default"/>
+      </w:rPr>
+    </w:lvl>
+    <w:lvl w:ilvl="7" w:tplc="04160003" w:tentative="1">
+      <w:start w:val="1"/>
+      <w:numFmt w:val="bullet"/>
+      <w:lvlText w:val="o"/>
+      <w:lvlJc w:val="left"/>
+      <w:pPr>
+        <w:ind w:left="6468" w:hanging="360"/>
+      </w:pPr>
+      <w:rPr>
+        <w:rFonts w:ascii="Courier New" w:hAnsi="Courier New" w:cs="Courier New" w:hint="default"/>
+      </w:rPr>
+    </w:lvl>
+    <w:lvl w:ilvl="8" w:tplc="04160005" w:tentative="1">
+      <w:start w:val="1"/>
+      <w:numFmt w:val="bullet"/>
+      <w:lvlText w:val=""/>
+      <w:lvlJc w:val="left"/>
+      <w:pPr>
+        <w:ind w:left="7188" w:hanging="360"/>
+      </w:pPr>
+      <w:rPr>
+        <w:rFonts w:ascii="Wingdings" w:hAnsi="Wingdings" w:hint="default"/>
+      </w:rPr>
+    </w:lvl>
+  </w:abstractNum>
+  <w:abstractNum w:abstractNumId="3" w15:restartNumberingAfterBreak="0">
+    <w:nsid w:val="67CE2646"/>
+    <w:multiLevelType w:val="hybridMultilevel"/>
+    <w:tmpl w:val="F112E7EE"/>
+    <w:lvl w:ilvl="0" w:tplc="04160009">
+      <w:start w:val="1"/>
+      <w:numFmt w:val="bullet"/>
+      <w:lvlText w:val=""/>
+      <w:lvlJc w:val="left"/>
+      <w:pPr>
+        <w:ind w:left="1428" w:hanging="360"/>
+      </w:pPr>
+      <w:rPr>
+        <w:rFonts w:ascii="Wingdings" w:hAnsi="Wingdings" w:hint="default"/>
+      </w:rPr>
+    </w:lvl>
+    <w:lvl w:ilvl="1" w:tplc="04160003" w:tentative="1">
+      <w:start w:val="1"/>
+      <w:numFmt w:val="bullet"/>
+      <w:lvlText w:val="o"/>
+      <w:lvlJc w:val="left"/>
+      <w:pPr>
+        <w:ind w:left="2148" w:hanging="360"/>
+      </w:pPr>
+      <w:rPr>
+        <w:rFonts w:ascii="Courier New" w:hAnsi="Courier New" w:cs="Courier New" w:hint="default"/>
+      </w:rPr>
+    </w:lvl>
+    <w:lvl w:ilvl="2" w:tplc="04160005" w:tentative="1">
+      <w:start w:val="1"/>
+      <w:numFmt w:val="bullet"/>
+      <w:lvlText w:val=""/>
+      <w:lvlJc w:val="left"/>
+      <w:pPr>
+        <w:ind w:left="2868" w:hanging="360"/>
+      </w:pPr>
+      <w:rPr>
+        <w:rFonts w:ascii="Wingdings" w:hAnsi="Wingdings" w:hint="default"/>
+      </w:rPr>
+    </w:lvl>
+    <w:lvl w:ilvl="3" w:tplc="04160001" w:tentative="1">
+      <w:start w:val="1"/>
+      <w:numFmt w:val="bullet"/>
+      <w:lvlText w:val=""/>
+      <w:lvlJc w:val="left"/>
+      <w:pPr>
+        <w:ind w:left="3588" w:hanging="360"/>
+      </w:pPr>
+      <w:rPr>
+        <w:rFonts w:ascii="Symbol" w:hAnsi="Symbol" w:hint="default"/>
+      </w:rPr>
+    </w:lvl>
+    <w:lvl w:ilvl="4" w:tplc="04160003" w:tentative="1">
+      <w:start w:val="1"/>
+      <w:numFmt w:val="bullet"/>
+      <w:lvlText w:val="o"/>
+      <w:lvlJc w:val="left"/>
+      <w:pPr>
+        <w:ind w:left="4308" w:hanging="360"/>
+      </w:pPr>
+      <w:rPr>
+        <w:rFonts w:ascii="Courier New" w:hAnsi="Courier New" w:cs="Courier New" w:hint="default"/>
+      </w:rPr>
+    </w:lvl>
+    <w:lvl w:ilvl="5" w:tplc="04160005" w:tentative="1">
+      <w:start w:val="1"/>
+      <w:numFmt w:val="bullet"/>
+      <w:lvlText w:val=""/>
+      <w:lvlJc w:val="left"/>
+      <w:pPr>
+        <w:ind w:left="5028" w:hanging="360"/>
+      </w:pPr>
+      <w:rPr>
+        <w:rFonts w:ascii="Wingdings" w:hAnsi="Wingdings" w:hint="default"/>
+      </w:rPr>
+    </w:lvl>
+    <w:lvl w:ilvl="6" w:tplc="04160001" w:tentative="1">
+      <w:start w:val="1"/>
+      <w:numFmt w:val="bullet"/>
+      <w:lvlText w:val=""/>
+      <w:lvlJc w:val="left"/>
+      <w:pPr>
+        <w:ind w:left="5748" w:hanging="360"/>
+      </w:pPr>
+      <w:rPr>
+        <w:rFonts w:ascii="Symbol" w:hAnsi="Symbol" w:hint="default"/>
+      </w:rPr>
+    </w:lvl>
+    <w:lvl w:ilvl="7" w:tplc="04160003" w:tentative="1">
+      <w:start w:val="1"/>
+      <w:numFmt w:val="bullet"/>
+      <w:lvlText w:val="o"/>
+      <w:lvlJc w:val="left"/>
+      <w:pPr>
+        <w:ind w:left="6468" w:hanging="360"/>
+      </w:pPr>
+      <w:rPr>
+        <w:rFonts w:ascii="Courier New" w:hAnsi="Courier New" w:cs="Courier New" w:hint="default"/>
+      </w:rPr>
+    </w:lvl>
+    <w:lvl w:ilvl="8" w:tplc="04160005" w:tentative="1">
+      <w:start w:val="1"/>
+      <w:numFmt w:val="bullet"/>
+      <w:lvlText w:val=""/>
+      <w:lvlJc w:val="left"/>
+      <w:pPr>
+        <w:ind w:left="7188" w:hanging="360"/>
+      </w:pPr>
+      <w:rPr>
+        <w:rFonts w:ascii="Wingdings" w:hAnsi="Wingdings" w:hint="default"/>
+      </w:rPr>
+    </w:lvl>
+  </w:abstractNum>
+  <w:num w:numId="1">
+    <w:abstractNumId w:val="1"/>
+  </w:num>
+  <w:num w:numId="2">
+    <w:abstractNumId w:val="2"/>
+  </w:num>
+  <w:num w:numId="3">
+    <w:abstractNumId w:val="0"/>
+  </w:num>
+  <w:num w:numId="4">
+    <w:abstractNumId w:val="3"/>
+  </w:num>
+</w:numbering>
 </file>
 
 <file path=word/styles.xml><?xml version="1.0" encoding="utf-8"?>
@@ -731,6 +1502,17 @@
     <w:semiHidden/>
     <w:unhideWhenUsed/>
   </w:style>
+  <w:style w:type="paragraph" w:styleId="PargrafodaLista">
+    <w:name w:val="List Paragraph"/>
+    <w:basedOn w:val="Normal"/>
+    <w:uiPriority w:val="34"/>
+    <w:qFormat/>
+    <w:rsid w:val="004866BF"/>
+    <w:pPr>
+      <w:ind w:left="720"/>
+      <w:contextualSpacing/>
+    </w:pPr>
+  </w:style>
 </w:styles>
 </file>
 
